--- a/docs/Техническое задание.docx
+++ b/docs/Техническое задание.docx
@@ -440,6 +440,13 @@
         </w:rPr>
         <w:t>сведения</w:t>
       </w:r>
+      <w:r>
+        <w:rPr>
+          <w:sz w:val="24"/>
+          <w:szCs w:val="24"/>
+        </w:rPr>
+        <w:t xml:space="preserve"> о программе</w:t>
+      </w:r>
     </w:p>
     <w:p>
       <w:pPr>
@@ -459,7 +466,7 @@
           <w:sz w:val="32"/>
           <w:szCs w:val="32"/>
         </w:rPr>
-        <w:t>Для работы с базой данных нужно реализовать следующие задачи:</w:t>
+        <w:t>Для работы с базой данных следующие задачи:</w:t>
       </w:r>
     </w:p>
     <w:p>
